--- a/ELT_project_report.docx
+++ b/ELT_project_report.docx
@@ -411,6 +411,9 @@
       </w:r>
       <w:r>
         <w:t xml:space="preserve"> each data frame as a table into an SQL database.</w:t>
+      </w:r>
+      <w:r>
+        <w:t xml:space="preserve"> We verified that the data loaded correctly and since we could join the data based on a common key of country we decided to utilize a relational database. </w:t>
       </w:r>
     </w:p>
     <w:p/>

--- a/ELT_project_report.docx
+++ b/ELT_project_report.docx
@@ -393,13 +393,8 @@
         <w:t>Using</w:t>
       </w:r>
       <w:r>
-        <w:t xml:space="preserve"> the create engine tool from </w:t>
-      </w:r>
-      <w:proofErr w:type="spellStart"/>
-      <w:r>
-        <w:t>sqlalchemy</w:t>
-      </w:r>
-      <w:proofErr w:type="spellEnd"/>
+        <w:t xml:space="preserve"> the create engine tool from sqlalchemy</w:t>
+      </w:r>
       <w:r>
         <w:t>, we</w:t>
       </w:r>
@@ -413,7 +408,16 @@
         <w:t xml:space="preserve"> each data frame as a table into an SQL database.</w:t>
       </w:r>
       <w:r>
-        <w:t xml:space="preserve"> We verified that the data loaded correctly and since we could join the data based on a common key of country we decided to utilize a relational database. </w:t>
+        <w:t xml:space="preserve"> We verified that the data loaded correctly and since we could join the data based on a common key of country we decided to utilize a relational database</w:t>
+      </w:r>
+      <w:r>
+        <w:t xml:space="preserve"> in order to discover a </w:t>
+      </w:r>
+      <w:r>
+        <w:t>deeper understanding of how the data tables relate</w:t>
+      </w:r>
+      <w:r>
+        <w:t xml:space="preserve">. </w:t>
       </w:r>
     </w:p>
     <w:p/>

--- a/ELT_project_report.docx
+++ b/ELT_project_report.docx
@@ -365,7 +365,43 @@
         <w:t>,</w:t>
       </w:r>
       <w:r>
-        <w:t xml:space="preserve"> of each file. All indexes were reset to the primary key We also spent time converting all other columns titles to the same string format and dropping null values.</w:t>
+        <w:t xml:space="preserve"> of each file. All indexes were reset to the primary key</w:t>
+      </w:r>
+      <w:r>
+        <w:t>.</w:t>
+      </w:r>
+      <w:r>
+        <w:t xml:space="preserve"> We also spent time converting all other column titles to the same </w:t>
+      </w:r>
+      <w:r>
+        <w:t>lower-case string format</w:t>
+      </w:r>
+      <w:r>
+        <w:t xml:space="preserve">, </w:t>
+      </w:r>
+      <w:r>
+        <w:t>performed a join of the GDP and Happiness dataframes</w:t>
+      </w:r>
+      <w:r>
+        <w:t xml:space="preserve">, </w:t>
+      </w:r>
+      <w:r>
+        <w:t>and dropp</w:t>
+      </w:r>
+      <w:r>
+        <w:t>ed</w:t>
+      </w:r>
+      <w:r>
+        <w:t xml:space="preserve"> null values and other extraneous values and columns from our data sets.</w:t>
+      </w:r>
+      <w:r>
+        <w:t xml:space="preserve"> </w:t>
+      </w:r>
+      <w:r>
+        <w:t>One interesting transformation was necessary when cleansing the obesity data from the WHO.  In this case the column in the .csv file that represented the percent of the population that was considered obese also contained supplemental data that we felt was unnecessary.  We used a split function to separate the relevant data from the superfluous data in this column and then completely removed the superfluous strings from our list.</w:t>
+      </w:r>
+      <w:r>
+        <w:t xml:space="preserve"> </w:t>
       </w:r>
     </w:p>
     <w:p>
@@ -408,20 +444,31 @@
         <w:t xml:space="preserve"> each data frame as a table into an SQL database.</w:t>
       </w:r>
       <w:r>
-        <w:t xml:space="preserve"> We verified that the data loaded correctly and since we could join the data based on a common key of country we decided to utilize a relational database</w:t>
+        <w:t xml:space="preserve"> We verified that the data loaded correctly and since we could join the data based on a common key of country</w:t>
+      </w:r>
+      <w:r>
+        <w:t xml:space="preserve">, </w:t>
+      </w:r>
+      <w:r>
+        <w:t xml:space="preserve">we decided to </w:t>
+      </w:r>
+      <w:r>
+        <w:lastRenderedPageBreak/>
+        <w:t>utilize a relational database</w:t>
       </w:r>
       <w:r>
         <w:t xml:space="preserve"> in order to discover a </w:t>
       </w:r>
       <w:r>
-        <w:t>deeper understanding of how the data tables relate</w:t>
-      </w:r>
-      <w:r>
-        <w:t xml:space="preserve">. </w:t>
-      </w:r>
-    </w:p>
-    <w:p/>
-    <w:p/>
+        <w:t xml:space="preserve">deeper understanding of how </w:t>
+      </w:r>
+      <w:r>
+        <w:t>different factors could lead to varying levels of perceived happiness in different countries</w:t>
+      </w:r>
+      <w:r>
+        <w:t>.</w:t>
+      </w:r>
+    </w:p>
     <w:sectPr>
       <w:pgSz w:w="12240" w:h="15840"/>
       <w:pgMar w:top="1440" w:right="1440" w:bottom="1440" w:left="1440" w:header="720" w:footer="720" w:gutter="0"/>
